--- a/Day2/Assignment 1.docx
+++ b/Day2/Assignment 1.docx
@@ -6,14 +6,18 @@
       <w:pPr>
         <w:rPr>
           <w:rFonts w:ascii="Roboto" w:hAnsi="Roboto"/>
-          <w:sz w:val="20"/>
-          <w:szCs w:val="20"/>
-          <w:shd w:val="clear" w:color="auto" w:fill="FFFFFF"/>
-        </w:rPr>
-      </w:pPr>
-      <w:r>
-        <w:rPr>
-          <w:rFonts w:ascii="Roboto" w:hAnsi="Roboto"/>
+          <w:b/>
+          <w:bCs/>
+          <w:sz w:val="20"/>
+          <w:szCs w:val="20"/>
+          <w:shd w:val="clear" w:color="auto" w:fill="FFFFFF"/>
+        </w:rPr>
+      </w:pPr>
+      <w:r>
+        <w:rPr>
+          <w:rFonts w:ascii="Roboto" w:hAnsi="Roboto"/>
+          <w:b/>
+          <w:bCs/>
           <w:sz w:val="20"/>
           <w:szCs w:val="20"/>
           <w:shd w:val="clear" w:color="auto" w:fill="FFFFFF"/>
@@ -23,6 +27,8 @@
       <w:r>
         <w:rPr>
           <w:rFonts w:ascii="Roboto" w:hAnsi="Roboto"/>
+          <w:b/>
+          <w:bCs/>
           <w:sz w:val="20"/>
           <w:szCs w:val="20"/>
         </w:rPr>
@@ -31,6 +37,8 @@
       <w:r>
         <w:rPr>
           <w:rFonts w:ascii="Roboto" w:hAnsi="Roboto"/>
+          <w:b/>
+          <w:bCs/>
           <w:sz w:val="20"/>
           <w:szCs w:val="20"/>
           <w:shd w:val="clear" w:color="auto" w:fill="FFFFFF"/>
@@ -40,6 +48,8 @@
       <w:r>
         <w:rPr>
           <w:rFonts w:ascii="Roboto" w:hAnsi="Roboto"/>
+          <w:b/>
+          <w:bCs/>
           <w:sz w:val="20"/>
           <w:szCs w:val="20"/>
         </w:rPr>
@@ -48,6 +58,8 @@
       <w:r>
         <w:rPr>
           <w:rFonts w:ascii="Roboto" w:hAnsi="Roboto"/>
+          <w:b/>
+          <w:bCs/>
           <w:sz w:val="20"/>
           <w:szCs w:val="20"/>
           <w:shd w:val="clear" w:color="auto" w:fill="FFFFFF"/>
@@ -57,6 +69,8 @@
       <w:r>
         <w:rPr>
           <w:rFonts w:ascii="Roboto" w:hAnsi="Roboto"/>
+          <w:b/>
+          <w:bCs/>
           <w:sz w:val="20"/>
           <w:szCs w:val="20"/>
         </w:rPr>
@@ -65,6 +79,8 @@
       <w:r>
         <w:rPr>
           <w:rFonts w:ascii="Roboto" w:hAnsi="Roboto"/>
+          <w:b/>
+          <w:bCs/>
           <w:sz w:val="20"/>
           <w:szCs w:val="20"/>
           <w:shd w:val="clear" w:color="auto" w:fill="FFFFFF"/>
@@ -86,24 +102,709 @@
       <w:pPr>
         <w:rPr>
           <w:rFonts w:ascii="Roboto" w:hAnsi="Roboto"/>
-          <w:sz w:val="20"/>
-          <w:szCs w:val="20"/>
-          <w:shd w:val="clear" w:color="auto" w:fill="FFFFFF"/>
-        </w:rPr>
-      </w:pPr>
-    </w:p>
-    <w:p>
-      <w:pPr>
-        <w:rPr>
-          <w:rFonts w:ascii="Roboto" w:hAnsi="Roboto"/>
-          <w:sz w:val="20"/>
-          <w:szCs w:val="20"/>
-          <w:shd w:val="clear" w:color="auto" w:fill="FFFFFF"/>
-        </w:rPr>
-      </w:pPr>
-      <w:r>
-        <w:rPr>
-          <w:rFonts w:ascii="Roboto" w:hAnsi="Roboto"/>
+          <w:b/>
+          <w:bCs/>
+          <w:sz w:val="20"/>
+          <w:szCs w:val="20"/>
+          <w:shd w:val="clear" w:color="auto" w:fill="FFFFFF"/>
+        </w:rPr>
+      </w:pPr>
+      <w:r>
+        <w:rPr>
+          <w:rFonts w:ascii="Roboto" w:hAnsi="Roboto"/>
+          <w:b/>
+          <w:bCs/>
+          <w:sz w:val="20"/>
+          <w:szCs w:val="20"/>
+          <w:shd w:val="clear" w:color="auto" w:fill="FFFFFF"/>
+        </w:rPr>
+        <w:t>Algorithm:</w:t>
+      </w:r>
+    </w:p>
+    <w:p>
+      <w:pPr>
+        <w:rPr>
+          <w:rFonts w:ascii="Roboto" w:hAnsi="Roboto"/>
+          <w:sz w:val="20"/>
+          <w:szCs w:val="20"/>
+          <w:shd w:val="clear" w:color="auto" w:fill="FFFFFF"/>
+        </w:rPr>
+      </w:pPr>
+      <w:r>
+        <w:rPr>
+          <w:rFonts w:ascii="Roboto" w:hAnsi="Roboto"/>
+          <w:sz w:val="20"/>
+          <w:szCs w:val="20"/>
+          <w:shd w:val="clear" w:color="auto" w:fill="FFFFFF"/>
+        </w:rPr>
+        <w:t>1)</w:t>
+      </w:r>
+      <w:r>
+        <w:rPr>
+          <w:rFonts w:ascii="Roboto" w:hAnsi="Roboto"/>
+          <w:sz w:val="20"/>
+          <w:szCs w:val="20"/>
+          <w:shd w:val="clear" w:color="auto" w:fill="FFFFFF"/>
+        </w:rPr>
+        <w:t xml:space="preserve">Get </w:t>
+      </w:r>
+      <w:r>
+        <w:rPr>
+          <w:rFonts w:ascii="Roboto" w:hAnsi="Roboto"/>
+          <w:sz w:val="20"/>
+          <w:szCs w:val="20"/>
+          <w:shd w:val="clear" w:color="auto" w:fill="FFFFFF"/>
+        </w:rPr>
+        <w:t>the value of n (length of array)</w:t>
+      </w:r>
+    </w:p>
+    <w:p>
+      <w:pPr>
+        <w:rPr>
+          <w:rFonts w:ascii="Roboto" w:hAnsi="Roboto"/>
+          <w:sz w:val="20"/>
+          <w:szCs w:val="20"/>
+          <w:shd w:val="clear" w:color="auto" w:fill="FFFFFF"/>
+        </w:rPr>
+      </w:pPr>
+      <w:r>
+        <w:rPr>
+          <w:rFonts w:ascii="Roboto" w:hAnsi="Roboto"/>
+          <w:sz w:val="20"/>
+          <w:szCs w:val="20"/>
+          <w:shd w:val="clear" w:color="auto" w:fill="FFFFFF"/>
+        </w:rPr>
+        <w:t>2)Take the first element and compare it with the immediate next neighbour to the right of it.</w:t>
+      </w:r>
+    </w:p>
+    <w:p>
+      <w:pPr>
+        <w:rPr>
+          <w:rFonts w:ascii="Roboto" w:hAnsi="Roboto"/>
+          <w:sz w:val="20"/>
+          <w:szCs w:val="20"/>
+          <w:shd w:val="clear" w:color="auto" w:fill="FFFFFF"/>
+        </w:rPr>
+      </w:pPr>
+      <w:r>
+        <w:rPr>
+          <w:rFonts w:ascii="Roboto" w:hAnsi="Roboto"/>
+          <w:sz w:val="20"/>
+          <w:szCs w:val="20"/>
+          <w:shd w:val="clear" w:color="auto" w:fill="FFFFFF"/>
+        </w:rPr>
+        <w:t xml:space="preserve">                   </w:t>
+      </w:r>
+      <w:r>
+        <w:rPr>
+          <w:rFonts w:ascii="Roboto" w:hAnsi="Roboto"/>
+          <w:sz w:val="24"/>
+          <w:szCs w:val="24"/>
+          <w:shd w:val="clear" w:color="auto" w:fill="FFFFFF"/>
+        </w:rPr>
+        <w:t>A</w:t>
+      </w:r>
+      <w:r>
+        <w:rPr>
+          <w:rFonts w:ascii="Roboto" w:hAnsi="Roboto"/>
+          <w:sz w:val="20"/>
+          <w:szCs w:val="20"/>
+          <w:shd w:val="clear" w:color="auto" w:fill="FFFFFF"/>
+        </w:rPr>
+        <w:t>j</w:t>
+      </w:r>
+      <w:r>
+        <w:rPr>
+          <w:rFonts w:ascii="Roboto" w:hAnsi="Roboto"/>
+          <w:sz w:val="20"/>
+          <w:szCs w:val="20"/>
+          <w:shd w:val="clear" w:color="auto" w:fill="FFFFFF"/>
+        </w:rPr>
+        <w:t>&gt;</w:t>
+      </w:r>
+      <w:r>
+        <w:rPr>
+          <w:rFonts w:ascii="Roboto" w:hAnsi="Roboto"/>
+          <w:sz w:val="24"/>
+          <w:szCs w:val="24"/>
+          <w:shd w:val="clear" w:color="auto" w:fill="FFFFFF"/>
+        </w:rPr>
+        <w:t>A</w:t>
+      </w:r>
+      <w:r>
+        <w:rPr>
+          <w:rFonts w:ascii="Roboto" w:hAnsi="Roboto"/>
+          <w:sz w:val="20"/>
+          <w:szCs w:val="20"/>
+          <w:shd w:val="clear" w:color="auto" w:fill="FFFFFF"/>
+        </w:rPr>
+        <w:t>j</w:t>
+      </w:r>
+      <w:r>
+        <w:rPr>
+          <w:rFonts w:ascii="Roboto" w:hAnsi="Roboto"/>
+          <w:sz w:val="20"/>
+          <w:szCs w:val="20"/>
+          <w:shd w:val="clear" w:color="auto" w:fill="FFFFFF"/>
+        </w:rPr>
+        <w:t>+1</w:t>
+      </w:r>
+    </w:p>
+    <w:p>
+      <w:pPr>
+        <w:rPr>
+          <w:rFonts w:ascii="Roboto" w:hAnsi="Roboto"/>
+          <w:sz w:val="20"/>
+          <w:szCs w:val="20"/>
+          <w:shd w:val="clear" w:color="auto" w:fill="FFFFFF"/>
+        </w:rPr>
+      </w:pPr>
+      <w:r>
+        <w:rPr>
+          <w:rFonts w:ascii="Roboto" w:hAnsi="Roboto"/>
+          <w:sz w:val="20"/>
+          <w:szCs w:val="20"/>
+          <w:shd w:val="clear" w:color="auto" w:fill="FFFFFF"/>
+        </w:rPr>
+        <w:t xml:space="preserve">    If </w:t>
+      </w:r>
+      <w:proofErr w:type="gramStart"/>
+      <w:r>
+        <w:rPr>
+          <w:rFonts w:ascii="Roboto" w:hAnsi="Roboto"/>
+          <w:sz w:val="20"/>
+          <w:szCs w:val="20"/>
+          <w:shd w:val="clear" w:color="auto" w:fill="FFFFFF"/>
+        </w:rPr>
+        <w:t>True</w:t>
+      </w:r>
+      <w:proofErr w:type="gramEnd"/>
+      <w:r>
+        <w:rPr>
+          <w:rFonts w:ascii="Roboto" w:hAnsi="Roboto"/>
+          <w:sz w:val="20"/>
+          <w:szCs w:val="20"/>
+          <w:shd w:val="clear" w:color="auto" w:fill="FFFFFF"/>
+        </w:rPr>
+        <w:t xml:space="preserve"> then swap and increase the value of </w:t>
+      </w:r>
+      <w:r>
+        <w:rPr>
+          <w:rFonts w:ascii="Roboto" w:hAnsi="Roboto"/>
+          <w:sz w:val="20"/>
+          <w:szCs w:val="20"/>
+          <w:shd w:val="clear" w:color="auto" w:fill="FFFFFF"/>
+        </w:rPr>
+        <w:t>j</w:t>
+      </w:r>
+      <w:r>
+        <w:rPr>
+          <w:rFonts w:ascii="Roboto" w:hAnsi="Roboto"/>
+          <w:sz w:val="20"/>
+          <w:szCs w:val="20"/>
+          <w:shd w:val="clear" w:color="auto" w:fill="FFFFFF"/>
+        </w:rPr>
+        <w:t xml:space="preserve"> by 1.</w:t>
+      </w:r>
+    </w:p>
+    <w:p>
+      <w:pPr>
+        <w:rPr>
+          <w:rFonts w:ascii="Roboto" w:hAnsi="Roboto"/>
+          <w:sz w:val="20"/>
+          <w:szCs w:val="20"/>
+          <w:shd w:val="clear" w:color="auto" w:fill="FFFFFF"/>
+        </w:rPr>
+      </w:pPr>
+      <w:r>
+        <w:rPr>
+          <w:rFonts w:ascii="Roboto" w:hAnsi="Roboto"/>
+          <w:sz w:val="20"/>
+          <w:szCs w:val="20"/>
+          <w:shd w:val="clear" w:color="auto" w:fill="FFFFFF"/>
+        </w:rPr>
+        <w:t xml:space="preserve">    If </w:t>
+      </w:r>
+      <w:proofErr w:type="gramStart"/>
+      <w:r>
+        <w:rPr>
+          <w:rFonts w:ascii="Roboto" w:hAnsi="Roboto"/>
+          <w:sz w:val="20"/>
+          <w:szCs w:val="20"/>
+          <w:shd w:val="clear" w:color="auto" w:fill="FFFFFF"/>
+        </w:rPr>
+        <w:t>False</w:t>
+      </w:r>
+      <w:proofErr w:type="gramEnd"/>
+      <w:r>
+        <w:rPr>
+          <w:rFonts w:ascii="Roboto" w:hAnsi="Roboto"/>
+          <w:sz w:val="20"/>
+          <w:szCs w:val="20"/>
+          <w:shd w:val="clear" w:color="auto" w:fill="FFFFFF"/>
+        </w:rPr>
+        <w:t xml:space="preserve"> then increase the value of</w:t>
+      </w:r>
+      <w:r>
+        <w:rPr>
+          <w:rFonts w:ascii="Roboto" w:hAnsi="Roboto"/>
+          <w:sz w:val="20"/>
+          <w:szCs w:val="20"/>
+          <w:shd w:val="clear" w:color="auto" w:fill="FFFFFF"/>
+        </w:rPr>
+        <w:t xml:space="preserve"> j </w:t>
+      </w:r>
+      <w:r>
+        <w:rPr>
+          <w:rFonts w:ascii="Roboto" w:hAnsi="Roboto"/>
+          <w:sz w:val="20"/>
+          <w:szCs w:val="20"/>
+          <w:shd w:val="clear" w:color="auto" w:fill="FFFFFF"/>
+        </w:rPr>
+        <w:t>by 1.</w:t>
+      </w:r>
+    </w:p>
+    <w:p>
+      <w:pPr>
+        <w:rPr>
+          <w:rFonts w:ascii="Roboto" w:hAnsi="Roboto"/>
+          <w:sz w:val="20"/>
+          <w:szCs w:val="20"/>
+          <w:shd w:val="clear" w:color="auto" w:fill="FFFFFF"/>
+        </w:rPr>
+      </w:pPr>
+      <w:r>
+        <w:rPr>
+          <w:rFonts w:ascii="Roboto" w:hAnsi="Roboto"/>
+          <w:sz w:val="20"/>
+          <w:szCs w:val="20"/>
+          <w:shd w:val="clear" w:color="auto" w:fill="FFFFFF"/>
+        </w:rPr>
+        <w:t>3)Repeat step 2, n-1 times</w:t>
+      </w:r>
+    </w:p>
+    <w:p>
+      <w:pPr>
+        <w:rPr>
+          <w:rFonts w:ascii="Roboto" w:hAnsi="Roboto"/>
+          <w:sz w:val="20"/>
+          <w:szCs w:val="20"/>
+          <w:shd w:val="clear" w:color="auto" w:fill="FFFFFF"/>
+        </w:rPr>
+      </w:pPr>
+    </w:p>
+    <w:p>
+      <w:pPr>
+        <w:rPr>
+          <w:rFonts w:ascii="Roboto" w:hAnsi="Roboto"/>
+          <w:b/>
+          <w:bCs/>
+          <w:sz w:val="20"/>
+          <w:szCs w:val="20"/>
+          <w:shd w:val="clear" w:color="auto" w:fill="FFFFFF"/>
+        </w:rPr>
+      </w:pPr>
+      <w:r>
+        <w:rPr>
+          <w:rFonts w:ascii="Roboto" w:hAnsi="Roboto"/>
+          <w:b/>
+          <w:bCs/>
+          <w:sz w:val="20"/>
+          <w:szCs w:val="20"/>
+          <w:shd w:val="clear" w:color="auto" w:fill="FFFFFF"/>
+        </w:rPr>
+        <w:t>Pseudo Code:</w:t>
+      </w:r>
+    </w:p>
+    <w:p>
+      <w:pPr>
+        <w:rPr>
+          <w:rFonts w:ascii="Roboto" w:hAnsi="Roboto"/>
+          <w:b/>
+          <w:bCs/>
+          <w:sz w:val="20"/>
+          <w:szCs w:val="20"/>
+          <w:shd w:val="clear" w:color="auto" w:fill="FFFFFF"/>
+        </w:rPr>
+      </w:pPr>
+      <w:r>
+        <w:rPr>
+          <w:rFonts w:ascii="Roboto" w:hAnsi="Roboto"/>
+          <w:b/>
+          <w:bCs/>
+          <w:sz w:val="20"/>
+          <w:szCs w:val="20"/>
+          <w:shd w:val="clear" w:color="auto" w:fill="FFFFFF"/>
+        </w:rPr>
+        <w:t xml:space="preserve">While </w:t>
+      </w:r>
+      <w:r>
+        <w:rPr>
+          <w:rFonts w:ascii="Roboto" w:hAnsi="Roboto"/>
+          <w:b/>
+          <w:bCs/>
+          <w:sz w:val="20"/>
+          <w:szCs w:val="20"/>
+          <w:shd w:val="clear" w:color="auto" w:fill="FFFFFF"/>
+        </w:rPr>
+        <w:t>i</w:t>
+      </w:r>
+      <w:r>
+        <w:rPr>
+          <w:rFonts w:ascii="Roboto" w:hAnsi="Roboto"/>
+          <w:b/>
+          <w:bCs/>
+          <w:sz w:val="20"/>
+          <w:szCs w:val="20"/>
+          <w:shd w:val="clear" w:color="auto" w:fill="FFFFFF"/>
+        </w:rPr>
+        <w:t>&lt;n</w:t>
+      </w:r>
+    </w:p>
+    <w:p>
+      <w:pPr>
+        <w:rPr>
+          <w:rFonts w:ascii="Roboto" w:hAnsi="Roboto"/>
+          <w:b/>
+          <w:bCs/>
+          <w:sz w:val="20"/>
+          <w:szCs w:val="20"/>
+          <w:shd w:val="clear" w:color="auto" w:fill="FFFFFF"/>
+        </w:rPr>
+      </w:pPr>
+      <w:r>
+        <w:rPr>
+          <w:rFonts w:ascii="Roboto" w:hAnsi="Roboto"/>
+          <w:b/>
+          <w:bCs/>
+          <w:sz w:val="20"/>
+          <w:szCs w:val="20"/>
+          <w:shd w:val="clear" w:color="auto" w:fill="FFFFFF"/>
+        </w:rPr>
+        <w:t xml:space="preserve">           For j=0 to n-1</w:t>
+      </w:r>
+    </w:p>
+    <w:p>
+      <w:pPr>
+        <w:rPr>
+          <w:rFonts w:ascii="Roboto" w:hAnsi="Roboto"/>
+          <w:b/>
+          <w:bCs/>
+          <w:sz w:val="20"/>
+          <w:szCs w:val="20"/>
+          <w:shd w:val="clear" w:color="auto" w:fill="FFFFFF"/>
+        </w:rPr>
+      </w:pPr>
+      <w:r>
+        <w:rPr>
+          <w:rFonts w:ascii="Roboto" w:hAnsi="Roboto"/>
+          <w:b/>
+          <w:bCs/>
+          <w:sz w:val="20"/>
+          <w:szCs w:val="20"/>
+          <w:shd w:val="clear" w:color="auto" w:fill="FFFFFF"/>
+        </w:rPr>
+        <w:t xml:space="preserve">                 If a[j]&gt; a[j+1</w:t>
+      </w:r>
+      <w:r>
+        <w:rPr>
+          <w:rFonts w:ascii="Roboto" w:hAnsi="Roboto"/>
+          <w:b/>
+          <w:bCs/>
+          <w:sz w:val="20"/>
+          <w:szCs w:val="20"/>
+          <w:shd w:val="clear" w:color="auto" w:fill="FFFFFF"/>
+        </w:rPr>
+        <w:t>]</w:t>
+      </w:r>
+    </w:p>
+    <w:p>
+      <w:pPr>
+        <w:rPr>
+          <w:rFonts w:ascii="Roboto" w:hAnsi="Roboto"/>
+          <w:b/>
+          <w:bCs/>
+          <w:sz w:val="20"/>
+          <w:szCs w:val="20"/>
+          <w:shd w:val="clear" w:color="auto" w:fill="FFFFFF"/>
+        </w:rPr>
+      </w:pPr>
+      <w:r>
+        <w:rPr>
+          <w:rFonts w:ascii="Roboto" w:hAnsi="Roboto"/>
+          <w:b/>
+          <w:bCs/>
+          <w:sz w:val="20"/>
+          <w:szCs w:val="20"/>
+          <w:shd w:val="clear" w:color="auto" w:fill="FFFFFF"/>
+        </w:rPr>
+        <w:t xml:space="preserve">                 Then</w:t>
+      </w:r>
+    </w:p>
+    <w:p>
+      <w:pPr>
+        <w:rPr>
+          <w:rFonts w:ascii="Roboto" w:hAnsi="Roboto"/>
+          <w:b/>
+          <w:bCs/>
+          <w:sz w:val="20"/>
+          <w:szCs w:val="20"/>
+          <w:shd w:val="clear" w:color="auto" w:fill="FFFFFF"/>
+        </w:rPr>
+      </w:pPr>
+      <w:r>
+        <w:rPr>
+          <w:rFonts w:ascii="Roboto" w:hAnsi="Roboto"/>
+          <w:b/>
+          <w:bCs/>
+          <w:sz w:val="20"/>
+          <w:szCs w:val="20"/>
+          <w:shd w:val="clear" w:color="auto" w:fill="FFFFFF"/>
+        </w:rPr>
+        <w:t xml:space="preserve">                          </w:t>
+      </w:r>
+      <w:proofErr w:type="gramStart"/>
+      <w:r>
+        <w:rPr>
+          <w:rFonts w:ascii="Roboto" w:hAnsi="Roboto"/>
+          <w:b/>
+          <w:bCs/>
+          <w:sz w:val="20"/>
+          <w:szCs w:val="20"/>
+          <w:shd w:val="clear" w:color="auto" w:fill="FFFFFF"/>
+        </w:rPr>
+        <w:t>Swap(</w:t>
+      </w:r>
+      <w:proofErr w:type="gramEnd"/>
+      <w:r>
+        <w:rPr>
+          <w:rFonts w:ascii="Roboto" w:hAnsi="Roboto"/>
+          <w:b/>
+          <w:bCs/>
+          <w:sz w:val="20"/>
+          <w:szCs w:val="20"/>
+          <w:shd w:val="clear" w:color="auto" w:fill="FFFFFF"/>
+        </w:rPr>
+        <w:t>)</w:t>
+      </w:r>
+    </w:p>
+    <w:p>
+      <w:pPr>
+        <w:rPr>
+          <w:rFonts w:ascii="Roboto" w:hAnsi="Roboto"/>
+          <w:b/>
+          <w:bCs/>
+          <w:sz w:val="20"/>
+          <w:szCs w:val="20"/>
+          <w:shd w:val="clear" w:color="auto" w:fill="FFFFFF"/>
+        </w:rPr>
+      </w:pPr>
+      <w:r>
+        <w:rPr>
+          <w:rFonts w:ascii="Roboto" w:hAnsi="Roboto"/>
+          <w:b/>
+          <w:bCs/>
+          <w:sz w:val="20"/>
+          <w:szCs w:val="20"/>
+          <w:shd w:val="clear" w:color="auto" w:fill="FFFFFF"/>
+        </w:rPr>
+        <w:t xml:space="preserve">           End</w:t>
+      </w:r>
+    </w:p>
+    <w:p>
+      <w:pPr>
+        <w:rPr>
+          <w:rFonts w:ascii="Roboto" w:hAnsi="Roboto"/>
+          <w:b/>
+          <w:bCs/>
+          <w:sz w:val="20"/>
+          <w:szCs w:val="20"/>
+          <w:shd w:val="clear" w:color="auto" w:fill="FFFFFF"/>
+        </w:rPr>
+      </w:pPr>
+      <w:r>
+        <w:rPr>
+          <w:rFonts w:ascii="Roboto" w:hAnsi="Roboto"/>
+          <w:b/>
+          <w:bCs/>
+          <w:sz w:val="20"/>
+          <w:szCs w:val="20"/>
+          <w:shd w:val="clear" w:color="auto" w:fill="FFFFFF"/>
+        </w:rPr>
+        <w:t xml:space="preserve">           j=j+1</w:t>
+      </w:r>
+    </w:p>
+    <w:p>
+      <w:pPr>
+        <w:rPr>
+          <w:rFonts w:ascii="Roboto" w:hAnsi="Roboto"/>
+          <w:b/>
+          <w:bCs/>
+          <w:sz w:val="20"/>
+          <w:szCs w:val="20"/>
+          <w:shd w:val="clear" w:color="auto" w:fill="FFFFFF"/>
+        </w:rPr>
+      </w:pPr>
+      <w:r>
+        <w:rPr>
+          <w:rFonts w:ascii="Roboto" w:hAnsi="Roboto"/>
+          <w:b/>
+          <w:bCs/>
+          <w:sz w:val="20"/>
+          <w:szCs w:val="20"/>
+          <w:shd w:val="clear" w:color="auto" w:fill="FFFFFF"/>
+        </w:rPr>
+        <w:t>end</w:t>
+      </w:r>
+    </w:p>
+    <w:p>
+      <w:pPr>
+        <w:rPr>
+          <w:rFonts w:ascii="Roboto" w:hAnsi="Roboto"/>
+          <w:b/>
+          <w:bCs/>
+          <w:sz w:val="20"/>
+          <w:szCs w:val="20"/>
+          <w:shd w:val="clear" w:color="auto" w:fill="FFFFFF"/>
+        </w:rPr>
+      </w:pPr>
+    </w:p>
+    <w:p>
+      <w:pPr>
+        <w:rPr>
+          <w:rFonts w:ascii="Roboto" w:hAnsi="Roboto"/>
+          <w:b/>
+          <w:bCs/>
+          <w:sz w:val="20"/>
+          <w:szCs w:val="20"/>
+          <w:shd w:val="clear" w:color="auto" w:fill="FFFFFF"/>
+        </w:rPr>
+      </w:pPr>
+      <w:r>
+        <w:rPr>
+          <w:rFonts w:ascii="Roboto" w:hAnsi="Roboto"/>
+          <w:b/>
+          <w:bCs/>
+          <w:sz w:val="20"/>
+          <w:szCs w:val="20"/>
+          <w:shd w:val="clear" w:color="auto" w:fill="FFFFFF"/>
+        </w:rPr>
+        <w:t>Flowchart:</w:t>
+      </w:r>
+    </w:p>
+    <w:p>
+      <w:pPr>
+        <w:rPr>
+          <w:rFonts w:ascii="Roboto" w:hAnsi="Roboto"/>
+          <w:b/>
+          <w:bCs/>
+          <w:sz w:val="20"/>
+          <w:szCs w:val="20"/>
+          <w:shd w:val="clear" w:color="auto" w:fill="FFFFFF"/>
+        </w:rPr>
+      </w:pPr>
+      <w:r>
+        <w:rPr>
+          <w:rFonts w:ascii="Roboto" w:hAnsi="Roboto"/>
+          <w:b/>
+          <w:bCs/>
+          <w:noProof/>
+          <w:sz w:val="20"/>
+          <w:szCs w:val="20"/>
+          <w:shd w:val="clear" w:color="auto" w:fill="FFFFFF"/>
+        </w:rPr>
+        <w:lastRenderedPageBreak/>
+        <w:drawing>
+          <wp:inline distT="0" distB="0" distL="0" distR="0" wp14:anchorId="3A7CE740" wp14:editId="7DD9E644">
+            <wp:extent cx="4248150" cy="5153025"/>
+            <wp:effectExtent l="0" t="0" r="0" b="9525"/>
+            <wp:docPr id="399126762" name="Picture 1"/>
+            <wp:cNvGraphicFramePr>
+              <a:graphicFrameLocks xmlns:a="http://schemas.openxmlformats.org/drawingml/2006/main" noChangeAspect="1"/>
+            </wp:cNvGraphicFramePr>
+            <a:graphic xmlns:a="http://schemas.openxmlformats.org/drawingml/2006/main">
+              <a:graphicData uri="http://schemas.openxmlformats.org/drawingml/2006/picture">
+                <pic:pic xmlns:pic="http://schemas.openxmlformats.org/drawingml/2006/picture">
+                  <pic:nvPicPr>
+                    <pic:cNvPr id="399126762" name="Picture 399126762"/>
+                    <pic:cNvPicPr/>
+                  </pic:nvPicPr>
+                  <pic:blipFill>
+                    <a:blip r:embed="rId4">
+                      <a:extLst>
+                        <a:ext uri="{28A0092B-C50C-407E-A947-70E740481C1C}">
+                          <a14:useLocalDpi xmlns:a14="http://schemas.microsoft.com/office/drawing/2010/main" val="0"/>
+                        </a:ext>
+                      </a:extLst>
+                    </a:blip>
+                    <a:stretch>
+                      <a:fillRect/>
+                    </a:stretch>
+                  </pic:blipFill>
+                  <pic:spPr>
+                    <a:xfrm>
+                      <a:off x="0" y="0"/>
+                      <a:ext cx="4248150" cy="5153025"/>
+                    </a:xfrm>
+                    <a:prstGeom prst="rect">
+                      <a:avLst/>
+                    </a:prstGeom>
+                  </pic:spPr>
+                </pic:pic>
+              </a:graphicData>
+            </a:graphic>
+          </wp:inline>
+        </w:drawing>
+      </w:r>
+    </w:p>
+    <w:p>
+      <w:pPr>
+        <w:rPr>
+          <w:rFonts w:ascii="Roboto" w:hAnsi="Roboto"/>
+          <w:b/>
+          <w:bCs/>
+          <w:sz w:val="20"/>
+          <w:szCs w:val="20"/>
+          <w:shd w:val="clear" w:color="auto" w:fill="FFFFFF"/>
+        </w:rPr>
+      </w:pPr>
+    </w:p>
+    <w:p>
+      <w:pPr>
+        <w:rPr>
+          <w:rFonts w:ascii="Roboto" w:hAnsi="Roboto"/>
+          <w:sz w:val="20"/>
+          <w:szCs w:val="20"/>
+          <w:shd w:val="clear" w:color="auto" w:fill="FFFFFF"/>
+        </w:rPr>
+      </w:pPr>
+    </w:p>
+    <w:p>
+      <w:pPr>
+        <w:rPr>
+          <w:rFonts w:ascii="Roboto" w:hAnsi="Roboto"/>
+          <w:sz w:val="20"/>
+          <w:szCs w:val="20"/>
+          <w:shd w:val="clear" w:color="auto" w:fill="FFFFFF"/>
+        </w:rPr>
+      </w:pPr>
+    </w:p>
+    <w:p>
+      <w:pPr>
+        <w:rPr>
+          <w:rFonts w:ascii="Roboto" w:hAnsi="Roboto"/>
+          <w:b/>
+          <w:bCs/>
+          <w:sz w:val="20"/>
+          <w:szCs w:val="20"/>
+          <w:shd w:val="clear" w:color="auto" w:fill="FFFFFF"/>
+        </w:rPr>
+      </w:pPr>
+      <w:r>
+        <w:rPr>
+          <w:rFonts w:ascii="Roboto" w:hAnsi="Roboto"/>
+          <w:b/>
+          <w:bCs/>
           <w:sz w:val="20"/>
           <w:szCs w:val="20"/>
           <w:shd w:val="clear" w:color="auto" w:fill="FFFFFF"/>
@@ -127,735 +828,545 @@
           <w:szCs w:val="20"/>
           <w:shd w:val="clear" w:color="auto" w:fill="FFFFFF"/>
         </w:rPr>
-        <w:t>Unsorted array: 9  5  4  3 7</w:t>
-      </w:r>
-    </w:p>
-    <w:p>
-      <w:pPr>
-        <w:rPr>
-          <w:rFonts w:ascii="Roboto" w:hAnsi="Roboto"/>
-          <w:sz w:val="20"/>
-          <w:szCs w:val="20"/>
-          <w:shd w:val="clear" w:color="auto" w:fill="FFFFFF"/>
-        </w:rPr>
-      </w:pPr>
-      <w:r>
-        <w:rPr>
-          <w:rFonts w:ascii="Roboto" w:hAnsi="Roboto"/>
-          <w:sz w:val="20"/>
-          <w:szCs w:val="20"/>
-          <w:shd w:val="clear" w:color="auto" w:fill="FFFFFF"/>
-        </w:rPr>
-        <w:t>Compare 9 and 5 as 9&gt;5 so, we will swap it</w:t>
-      </w:r>
-    </w:p>
-    <w:p>
-      <w:pPr>
-        <w:rPr>
-          <w:rFonts w:ascii="Roboto" w:hAnsi="Roboto"/>
-          <w:sz w:val="20"/>
-          <w:szCs w:val="20"/>
-          <w:shd w:val="clear" w:color="auto" w:fill="FFFFFF"/>
-        </w:rPr>
-      </w:pPr>
-      <w:r>
-        <w:rPr>
-          <w:rFonts w:ascii="Roboto" w:hAnsi="Roboto"/>
-          <w:sz w:val="20"/>
-          <w:szCs w:val="20"/>
-          <w:shd w:val="clear" w:color="auto" w:fill="FFFFFF"/>
-        </w:rPr>
-        <w:t>5  9  4  3  7</w:t>
-      </w:r>
-    </w:p>
-    <w:p>
-      <w:pPr>
-        <w:rPr>
-          <w:rFonts w:ascii="Roboto" w:hAnsi="Roboto"/>
-          <w:sz w:val="20"/>
-          <w:szCs w:val="20"/>
-          <w:shd w:val="clear" w:color="auto" w:fill="FFFFFF"/>
-        </w:rPr>
-      </w:pPr>
-      <w:r>
-        <w:rPr>
-          <w:rFonts w:ascii="Roboto" w:hAnsi="Roboto"/>
-          <w:sz w:val="20"/>
-          <w:szCs w:val="20"/>
-          <w:shd w:val="clear" w:color="auto" w:fill="FFFFFF"/>
-        </w:rPr>
-        <w:t xml:space="preserve">Now, compare 9 and 4 as 9&gt;4 </w:t>
-      </w:r>
-      <w:r>
-        <w:rPr>
-          <w:rFonts w:ascii="Roboto" w:hAnsi="Roboto"/>
-          <w:sz w:val="20"/>
-          <w:szCs w:val="20"/>
-          <w:shd w:val="clear" w:color="auto" w:fill="FFFFFF"/>
-        </w:rPr>
-        <w:t>so, we will swap it</w:t>
-      </w:r>
-    </w:p>
-    <w:p>
-      <w:pPr>
-        <w:rPr>
-          <w:rFonts w:ascii="Roboto" w:hAnsi="Roboto"/>
-          <w:sz w:val="20"/>
-          <w:szCs w:val="20"/>
-          <w:shd w:val="clear" w:color="auto" w:fill="FFFFFF"/>
-        </w:rPr>
-      </w:pPr>
-      <w:r>
-        <w:rPr>
-          <w:rFonts w:ascii="Roboto" w:hAnsi="Roboto"/>
-          <w:sz w:val="20"/>
-          <w:szCs w:val="20"/>
-          <w:shd w:val="clear" w:color="auto" w:fill="FFFFFF"/>
-        </w:rPr>
-        <w:t>5  4  9  3  7</w:t>
-      </w:r>
-    </w:p>
-    <w:p>
-      <w:pPr>
-        <w:rPr>
-          <w:rFonts w:ascii="Roboto" w:hAnsi="Roboto"/>
-          <w:sz w:val="20"/>
-          <w:szCs w:val="20"/>
-          <w:shd w:val="clear" w:color="auto" w:fill="FFFFFF"/>
-        </w:rPr>
-      </w:pPr>
-      <w:r>
-        <w:rPr>
-          <w:rFonts w:ascii="Roboto" w:hAnsi="Roboto"/>
-          <w:sz w:val="20"/>
-          <w:szCs w:val="20"/>
-          <w:shd w:val="clear" w:color="auto" w:fill="FFFFFF"/>
-        </w:rPr>
-        <w:t>Again,</w:t>
-      </w:r>
-      <w:r>
-        <w:rPr>
-          <w:rFonts w:ascii="Roboto" w:hAnsi="Roboto"/>
-          <w:sz w:val="20"/>
-          <w:szCs w:val="20"/>
-          <w:shd w:val="clear" w:color="auto" w:fill="FFFFFF"/>
-        </w:rPr>
-        <w:t>compare 9 and  as 9&gt;</w:t>
-      </w:r>
-      <w:r>
-        <w:rPr>
-          <w:rFonts w:ascii="Roboto" w:hAnsi="Roboto"/>
-          <w:sz w:val="20"/>
-          <w:szCs w:val="20"/>
-          <w:shd w:val="clear" w:color="auto" w:fill="FFFFFF"/>
-        </w:rPr>
-        <w:t>3</w:t>
-      </w:r>
-      <w:r>
-        <w:rPr>
-          <w:rFonts w:ascii="Roboto" w:hAnsi="Roboto"/>
-          <w:sz w:val="20"/>
-          <w:szCs w:val="20"/>
-          <w:shd w:val="clear" w:color="auto" w:fill="FFFFFF"/>
-        </w:rPr>
-        <w:t xml:space="preserve"> so, we will swap it</w:t>
-      </w:r>
-    </w:p>
-    <w:p>
-      <w:pPr>
-        <w:rPr>
-          <w:rFonts w:ascii="Roboto" w:hAnsi="Roboto"/>
-          <w:sz w:val="20"/>
-          <w:szCs w:val="20"/>
-          <w:shd w:val="clear" w:color="auto" w:fill="FFFFFF"/>
-        </w:rPr>
-      </w:pPr>
-      <w:r>
-        <w:rPr>
-          <w:rFonts w:ascii="Roboto" w:hAnsi="Roboto"/>
-          <w:sz w:val="20"/>
-          <w:szCs w:val="20"/>
-          <w:shd w:val="clear" w:color="auto" w:fill="FFFFFF"/>
-        </w:rPr>
-        <w:t>5  4  3  9  7</w:t>
-      </w:r>
-    </w:p>
-    <w:p>
-      <w:pPr>
-        <w:rPr>
-          <w:rFonts w:ascii="Roboto" w:hAnsi="Roboto"/>
-          <w:sz w:val="20"/>
-          <w:szCs w:val="20"/>
-          <w:shd w:val="clear" w:color="auto" w:fill="FFFFFF"/>
-        </w:rPr>
-      </w:pPr>
-      <w:r>
-        <w:rPr>
-          <w:rFonts w:ascii="Roboto" w:hAnsi="Roboto"/>
-          <w:sz w:val="20"/>
-          <w:szCs w:val="20"/>
-          <w:shd w:val="clear" w:color="auto" w:fill="FFFFFF"/>
-        </w:rPr>
-        <w:t xml:space="preserve">Again,compare 9 and </w:t>
-      </w:r>
-      <w:r>
-        <w:rPr>
-          <w:rFonts w:ascii="Roboto" w:hAnsi="Roboto"/>
-          <w:sz w:val="20"/>
-          <w:szCs w:val="20"/>
-          <w:shd w:val="clear" w:color="auto" w:fill="FFFFFF"/>
-        </w:rPr>
-        <w:t>7</w:t>
-      </w:r>
-      <w:r>
-        <w:rPr>
-          <w:rFonts w:ascii="Roboto" w:hAnsi="Roboto"/>
-          <w:sz w:val="20"/>
-          <w:szCs w:val="20"/>
-          <w:shd w:val="clear" w:color="auto" w:fill="FFFFFF"/>
-        </w:rPr>
-        <w:t xml:space="preserve"> as 9&gt;</w:t>
-      </w:r>
-      <w:r>
-        <w:rPr>
-          <w:rFonts w:ascii="Roboto" w:hAnsi="Roboto"/>
-          <w:sz w:val="20"/>
-          <w:szCs w:val="20"/>
-          <w:shd w:val="clear" w:color="auto" w:fill="FFFFFF"/>
-        </w:rPr>
-        <w:t>7</w:t>
-      </w:r>
-      <w:r>
-        <w:rPr>
-          <w:rFonts w:ascii="Roboto" w:hAnsi="Roboto"/>
-          <w:sz w:val="20"/>
-          <w:szCs w:val="20"/>
-          <w:shd w:val="clear" w:color="auto" w:fill="FFFFFF"/>
-        </w:rPr>
-        <w:t xml:space="preserve"> so, we will swap it</w:t>
-      </w:r>
-    </w:p>
-    <w:p>
-      <w:pPr>
-        <w:rPr>
-          <w:rFonts w:ascii="Roboto" w:hAnsi="Roboto"/>
-          <w:sz w:val="20"/>
-          <w:szCs w:val="20"/>
-          <w:shd w:val="clear" w:color="auto" w:fill="FFFFFF"/>
-        </w:rPr>
-      </w:pPr>
-      <w:r>
-        <w:rPr>
-          <w:rFonts w:ascii="Roboto" w:hAnsi="Roboto"/>
-          <w:sz w:val="20"/>
-          <w:szCs w:val="20"/>
-          <w:shd w:val="clear" w:color="auto" w:fill="FFFFFF"/>
-        </w:rPr>
-        <w:t>5  4  3  7  9</w:t>
-      </w:r>
-    </w:p>
-    <w:p>
-      <w:pPr>
-        <w:rPr>
-          <w:rFonts w:ascii="Roboto" w:hAnsi="Roboto"/>
-          <w:sz w:val="20"/>
-          <w:szCs w:val="20"/>
-          <w:shd w:val="clear" w:color="auto" w:fill="FFFFFF"/>
-        </w:rPr>
-      </w:pPr>
-      <w:r>
-        <w:rPr>
-          <w:rFonts w:ascii="Roboto" w:hAnsi="Roboto"/>
-          <w:sz w:val="20"/>
-          <w:szCs w:val="20"/>
-          <w:shd w:val="clear" w:color="auto" w:fill="FFFFFF"/>
-        </w:rPr>
-        <w:t>Again</w:t>
-      </w:r>
-      <w:r>
-        <w:rPr>
-          <w:rFonts w:ascii="Roboto" w:hAnsi="Roboto"/>
-          <w:sz w:val="20"/>
-          <w:szCs w:val="20"/>
-          <w:shd w:val="clear" w:color="auto" w:fill="FFFFFF"/>
-        </w:rPr>
-        <w:t xml:space="preserve">, compare </w:t>
-      </w:r>
-      <w:r>
-        <w:rPr>
-          <w:rFonts w:ascii="Roboto" w:hAnsi="Roboto"/>
-          <w:sz w:val="20"/>
-          <w:szCs w:val="20"/>
-          <w:shd w:val="clear" w:color="auto" w:fill="FFFFFF"/>
-        </w:rPr>
-        <w:t xml:space="preserve">5 </w:t>
-      </w:r>
-      <w:r>
-        <w:rPr>
-          <w:rFonts w:ascii="Roboto" w:hAnsi="Roboto"/>
-          <w:sz w:val="20"/>
-          <w:szCs w:val="20"/>
-          <w:shd w:val="clear" w:color="auto" w:fill="FFFFFF"/>
-        </w:rPr>
-        <w:t xml:space="preserve">and 4 as </w:t>
-      </w:r>
-      <w:r>
-        <w:rPr>
-          <w:rFonts w:ascii="Roboto" w:hAnsi="Roboto"/>
-          <w:sz w:val="20"/>
-          <w:szCs w:val="20"/>
-          <w:shd w:val="clear" w:color="auto" w:fill="FFFFFF"/>
-        </w:rPr>
-        <w:t>5&gt;4</w:t>
-      </w:r>
-      <w:r>
-        <w:rPr>
-          <w:rFonts w:ascii="Roboto" w:hAnsi="Roboto"/>
-          <w:sz w:val="20"/>
-          <w:szCs w:val="20"/>
-          <w:shd w:val="clear" w:color="auto" w:fill="FFFFFF"/>
-        </w:rPr>
-        <w:t xml:space="preserve"> so, we will swap it</w:t>
-      </w:r>
-    </w:p>
-    <w:p>
-      <w:pPr>
-        <w:rPr>
-          <w:rFonts w:ascii="Roboto" w:hAnsi="Roboto"/>
-          <w:sz w:val="20"/>
-          <w:szCs w:val="20"/>
-          <w:shd w:val="clear" w:color="auto" w:fill="FFFFFF"/>
-        </w:rPr>
-      </w:pPr>
-      <w:r>
-        <w:rPr>
-          <w:rFonts w:ascii="Roboto" w:hAnsi="Roboto"/>
-          <w:sz w:val="20"/>
-          <w:szCs w:val="20"/>
-          <w:shd w:val="clear" w:color="auto" w:fill="FFFFFF"/>
-        </w:rPr>
-        <w:t>4  5  3  7  9</w:t>
-      </w:r>
-    </w:p>
-    <w:p>
-      <w:pPr>
-        <w:rPr>
-          <w:rFonts w:ascii="Roboto" w:hAnsi="Roboto"/>
-          <w:sz w:val="20"/>
-          <w:szCs w:val="20"/>
-          <w:shd w:val="clear" w:color="auto" w:fill="FFFFFF"/>
-        </w:rPr>
-      </w:pPr>
-      <w:r>
-        <w:rPr>
-          <w:rFonts w:ascii="Roboto" w:hAnsi="Roboto"/>
-          <w:sz w:val="20"/>
-          <w:szCs w:val="20"/>
-          <w:shd w:val="clear" w:color="auto" w:fill="FFFFFF"/>
-        </w:rPr>
-        <w:t>Again</w:t>
-      </w:r>
-      <w:r>
-        <w:rPr>
-          <w:rFonts w:ascii="Roboto" w:hAnsi="Roboto"/>
-          <w:sz w:val="20"/>
-          <w:szCs w:val="20"/>
-          <w:shd w:val="clear" w:color="auto" w:fill="FFFFFF"/>
-        </w:rPr>
-        <w:t xml:space="preserve">, compare 5 and </w:t>
-      </w:r>
-      <w:r>
-        <w:rPr>
-          <w:rFonts w:ascii="Roboto" w:hAnsi="Roboto"/>
-          <w:sz w:val="20"/>
-          <w:szCs w:val="20"/>
-          <w:shd w:val="clear" w:color="auto" w:fill="FFFFFF"/>
-        </w:rPr>
-        <w:t>3</w:t>
-      </w:r>
-      <w:r>
-        <w:rPr>
-          <w:rFonts w:ascii="Roboto" w:hAnsi="Roboto"/>
-          <w:sz w:val="20"/>
-          <w:szCs w:val="20"/>
-          <w:shd w:val="clear" w:color="auto" w:fill="FFFFFF"/>
-        </w:rPr>
-        <w:t xml:space="preserve"> as 5&gt;</w:t>
-      </w:r>
-      <w:r>
-        <w:rPr>
-          <w:rFonts w:ascii="Roboto" w:hAnsi="Roboto"/>
-          <w:sz w:val="20"/>
-          <w:szCs w:val="20"/>
-          <w:shd w:val="clear" w:color="auto" w:fill="FFFFFF"/>
-        </w:rPr>
-        <w:t>3</w:t>
-      </w:r>
-      <w:r>
-        <w:rPr>
-          <w:rFonts w:ascii="Roboto" w:hAnsi="Roboto"/>
-          <w:sz w:val="20"/>
-          <w:szCs w:val="20"/>
-          <w:shd w:val="clear" w:color="auto" w:fill="FFFFFF"/>
-        </w:rPr>
-        <w:t xml:space="preserve"> so, we will swap it</w:t>
-      </w:r>
-    </w:p>
-    <w:p>
-      <w:pPr>
-        <w:rPr>
-          <w:rFonts w:ascii="Roboto" w:hAnsi="Roboto"/>
-          <w:sz w:val="20"/>
-          <w:szCs w:val="20"/>
-          <w:shd w:val="clear" w:color="auto" w:fill="FFFFFF"/>
-        </w:rPr>
-      </w:pPr>
-      <w:r>
-        <w:rPr>
-          <w:rFonts w:ascii="Roboto" w:hAnsi="Roboto"/>
-          <w:sz w:val="20"/>
-          <w:szCs w:val="20"/>
-          <w:shd w:val="clear" w:color="auto" w:fill="FFFFFF"/>
-        </w:rPr>
-        <w:t>4  3  5  7  9</w:t>
-      </w:r>
-    </w:p>
-    <w:p>
-      <w:pPr>
-        <w:rPr>
-          <w:rFonts w:ascii="Roboto" w:hAnsi="Roboto"/>
-          <w:sz w:val="20"/>
-          <w:szCs w:val="20"/>
-          <w:shd w:val="clear" w:color="auto" w:fill="FFFFFF"/>
-        </w:rPr>
-      </w:pPr>
-      <w:r>
-        <w:rPr>
-          <w:rFonts w:ascii="Roboto" w:hAnsi="Roboto"/>
-          <w:sz w:val="20"/>
-          <w:szCs w:val="20"/>
-          <w:shd w:val="clear" w:color="auto" w:fill="FFFFFF"/>
-        </w:rPr>
-        <w:t xml:space="preserve">Again, compare 5 and </w:t>
-      </w:r>
-      <w:r>
-        <w:rPr>
-          <w:rFonts w:ascii="Roboto" w:hAnsi="Roboto"/>
-          <w:sz w:val="20"/>
-          <w:szCs w:val="20"/>
-          <w:shd w:val="clear" w:color="auto" w:fill="FFFFFF"/>
-        </w:rPr>
-        <w:t>7</w:t>
-      </w:r>
-      <w:r>
-        <w:rPr>
-          <w:rFonts w:ascii="Roboto" w:hAnsi="Roboto"/>
-          <w:sz w:val="20"/>
-          <w:szCs w:val="20"/>
-          <w:shd w:val="clear" w:color="auto" w:fill="FFFFFF"/>
-        </w:rPr>
-        <w:t xml:space="preserve"> </w:t>
-      </w:r>
-      <w:r>
-        <w:rPr>
-          <w:rFonts w:ascii="Roboto" w:hAnsi="Roboto"/>
-          <w:sz w:val="20"/>
-          <w:szCs w:val="20"/>
-          <w:shd w:val="clear" w:color="auto" w:fill="FFFFFF"/>
-        </w:rPr>
-        <w:t>but</w:t>
-      </w:r>
-      <w:r>
-        <w:rPr>
-          <w:rFonts w:ascii="Roboto" w:hAnsi="Roboto"/>
-          <w:sz w:val="20"/>
-          <w:szCs w:val="20"/>
-          <w:shd w:val="clear" w:color="auto" w:fill="FFFFFF"/>
-        </w:rPr>
-        <w:t xml:space="preserve"> 5</w:t>
-      </w:r>
-      <w:r>
-        <w:rPr>
-          <w:rFonts w:ascii="Roboto" w:hAnsi="Roboto"/>
-          <w:sz w:val="20"/>
-          <w:szCs w:val="20"/>
-          <w:shd w:val="clear" w:color="auto" w:fill="FFFFFF"/>
-        </w:rPr>
-        <w:t>&lt;</w:t>
-      </w:r>
-      <w:r>
-        <w:rPr>
-          <w:rFonts w:ascii="Roboto" w:hAnsi="Roboto"/>
-          <w:sz w:val="20"/>
-          <w:szCs w:val="20"/>
-          <w:shd w:val="clear" w:color="auto" w:fill="FFFFFF"/>
-        </w:rPr>
-        <w:t xml:space="preserve">3 so, </w:t>
-      </w:r>
-      <w:r>
-        <w:rPr>
-          <w:rFonts w:ascii="Roboto" w:hAnsi="Roboto"/>
-          <w:sz w:val="20"/>
-          <w:szCs w:val="20"/>
-          <w:shd w:val="clear" w:color="auto" w:fill="FFFFFF"/>
-        </w:rPr>
-        <w:t>number after 5 is shorted and we have start again</w:t>
-      </w:r>
-    </w:p>
-    <w:p>
-      <w:pPr>
-        <w:rPr>
-          <w:rFonts w:ascii="Roboto" w:hAnsi="Roboto"/>
-          <w:sz w:val="20"/>
-          <w:szCs w:val="20"/>
-          <w:shd w:val="clear" w:color="auto" w:fill="FFFFFF"/>
-        </w:rPr>
-      </w:pPr>
-      <w:r>
-        <w:rPr>
-          <w:rFonts w:ascii="Roboto" w:hAnsi="Roboto"/>
-          <w:sz w:val="20"/>
-          <w:szCs w:val="20"/>
-          <w:shd w:val="clear" w:color="auto" w:fill="FFFFFF"/>
-        </w:rPr>
-        <w:t>And n</w:t>
-      </w:r>
-      <w:r>
-        <w:rPr>
-          <w:rFonts w:ascii="Roboto" w:hAnsi="Roboto"/>
-          <w:sz w:val="20"/>
-          <w:szCs w:val="20"/>
-          <w:shd w:val="clear" w:color="auto" w:fill="FFFFFF"/>
-        </w:rPr>
-        <w:t>ow, compare</w:t>
-      </w:r>
-      <w:r>
-        <w:rPr>
-          <w:rFonts w:ascii="Roboto" w:hAnsi="Roboto"/>
-          <w:sz w:val="20"/>
-          <w:szCs w:val="20"/>
-          <w:shd w:val="clear" w:color="auto" w:fill="FFFFFF"/>
-        </w:rPr>
-        <w:t xml:space="preserve"> 4</w:t>
-      </w:r>
-      <w:r>
-        <w:rPr>
-          <w:rFonts w:ascii="Roboto" w:hAnsi="Roboto"/>
-          <w:sz w:val="20"/>
-          <w:szCs w:val="20"/>
-          <w:shd w:val="clear" w:color="auto" w:fill="FFFFFF"/>
-        </w:rPr>
-        <w:t xml:space="preserve">  and </w:t>
-      </w:r>
-      <w:r>
-        <w:rPr>
-          <w:rFonts w:ascii="Roboto" w:hAnsi="Roboto"/>
-          <w:sz w:val="20"/>
-          <w:szCs w:val="20"/>
-          <w:shd w:val="clear" w:color="auto" w:fill="FFFFFF"/>
-        </w:rPr>
-        <w:t>3</w:t>
-      </w:r>
-      <w:r>
-        <w:rPr>
-          <w:rFonts w:ascii="Roboto" w:hAnsi="Roboto"/>
-          <w:sz w:val="20"/>
-          <w:szCs w:val="20"/>
-          <w:shd w:val="clear" w:color="auto" w:fill="FFFFFF"/>
-        </w:rPr>
-        <w:t xml:space="preserve"> as </w:t>
-      </w:r>
-      <w:r>
-        <w:rPr>
-          <w:rFonts w:ascii="Roboto" w:hAnsi="Roboto"/>
-          <w:sz w:val="20"/>
-          <w:szCs w:val="20"/>
-          <w:shd w:val="clear" w:color="auto" w:fill="FFFFFF"/>
-        </w:rPr>
-        <w:t>4</w:t>
-      </w:r>
-      <w:r>
-        <w:rPr>
-          <w:rFonts w:ascii="Roboto" w:hAnsi="Roboto"/>
-          <w:sz w:val="20"/>
-          <w:szCs w:val="20"/>
-          <w:shd w:val="clear" w:color="auto" w:fill="FFFFFF"/>
-        </w:rPr>
-        <w:t>&gt;</w:t>
-      </w:r>
-      <w:r>
-        <w:rPr>
-          <w:rFonts w:ascii="Roboto" w:hAnsi="Roboto"/>
-          <w:sz w:val="20"/>
-          <w:szCs w:val="20"/>
-          <w:shd w:val="clear" w:color="auto" w:fill="FFFFFF"/>
-        </w:rPr>
-        <w:t>3</w:t>
-      </w:r>
-      <w:r>
-        <w:rPr>
-          <w:rFonts w:ascii="Roboto" w:hAnsi="Roboto"/>
-          <w:sz w:val="20"/>
-          <w:szCs w:val="20"/>
-          <w:shd w:val="clear" w:color="auto" w:fill="FFFFFF"/>
-        </w:rPr>
-        <w:t xml:space="preserve"> so, we will swap it</w:t>
-      </w:r>
-    </w:p>
-    <w:p>
-      <w:pPr>
-        <w:rPr>
-          <w:rFonts w:ascii="Roboto" w:hAnsi="Roboto"/>
-          <w:sz w:val="20"/>
-          <w:szCs w:val="20"/>
-          <w:shd w:val="clear" w:color="auto" w:fill="FFFFFF"/>
-        </w:rPr>
-      </w:pPr>
-      <w:r>
-        <w:rPr>
-          <w:rFonts w:ascii="Roboto" w:hAnsi="Roboto"/>
-          <w:sz w:val="20"/>
-          <w:szCs w:val="20"/>
-          <w:shd w:val="clear" w:color="auto" w:fill="FFFFFF"/>
-        </w:rPr>
-        <w:t>3  4  5  7  9</w:t>
-      </w:r>
-    </w:p>
-    <w:p>
-      <w:pPr>
-        <w:rPr>
-          <w:rFonts w:ascii="Roboto" w:hAnsi="Roboto"/>
-          <w:sz w:val="20"/>
-          <w:szCs w:val="20"/>
-          <w:shd w:val="clear" w:color="auto" w:fill="FFFFFF"/>
-        </w:rPr>
-      </w:pPr>
-      <w:r>
-        <w:rPr>
-          <w:rFonts w:ascii="Roboto" w:hAnsi="Roboto"/>
-          <w:sz w:val="20"/>
-          <w:szCs w:val="20"/>
-          <w:shd w:val="clear" w:color="auto" w:fill="FFFFFF"/>
-        </w:rPr>
-        <w:t xml:space="preserve">Again, compare </w:t>
-      </w:r>
-      <w:r>
-        <w:rPr>
-          <w:rFonts w:ascii="Roboto" w:hAnsi="Roboto"/>
-          <w:sz w:val="20"/>
-          <w:szCs w:val="20"/>
-          <w:shd w:val="clear" w:color="auto" w:fill="FFFFFF"/>
-        </w:rPr>
-        <w:t>4</w:t>
-      </w:r>
-      <w:r>
-        <w:rPr>
-          <w:rFonts w:ascii="Roboto" w:hAnsi="Roboto"/>
-          <w:sz w:val="20"/>
-          <w:szCs w:val="20"/>
-          <w:shd w:val="clear" w:color="auto" w:fill="FFFFFF"/>
-        </w:rPr>
-        <w:t xml:space="preserve"> and </w:t>
-      </w:r>
-      <w:r>
-        <w:rPr>
-          <w:rFonts w:ascii="Roboto" w:hAnsi="Roboto"/>
-          <w:sz w:val="20"/>
-          <w:szCs w:val="20"/>
-          <w:shd w:val="clear" w:color="auto" w:fill="FFFFFF"/>
-        </w:rPr>
-        <w:t>5</w:t>
-      </w:r>
-      <w:r>
-        <w:rPr>
-          <w:rFonts w:ascii="Roboto" w:hAnsi="Roboto"/>
-          <w:sz w:val="20"/>
-          <w:szCs w:val="20"/>
-          <w:shd w:val="clear" w:color="auto" w:fill="FFFFFF"/>
-        </w:rPr>
-        <w:t xml:space="preserve"> but </w:t>
-      </w:r>
-      <w:r>
-        <w:rPr>
-          <w:rFonts w:ascii="Roboto" w:hAnsi="Roboto"/>
-          <w:sz w:val="20"/>
-          <w:szCs w:val="20"/>
-          <w:shd w:val="clear" w:color="auto" w:fill="FFFFFF"/>
-        </w:rPr>
-        <w:t>4</w:t>
-      </w:r>
-      <w:r>
-        <w:rPr>
-          <w:rFonts w:ascii="Roboto" w:hAnsi="Roboto"/>
-          <w:sz w:val="20"/>
-          <w:szCs w:val="20"/>
-          <w:shd w:val="clear" w:color="auto" w:fill="FFFFFF"/>
-        </w:rPr>
-        <w:t>&lt;</w:t>
-      </w:r>
-      <w:r>
-        <w:rPr>
-          <w:rFonts w:ascii="Roboto" w:hAnsi="Roboto"/>
-          <w:sz w:val="20"/>
-          <w:szCs w:val="20"/>
-          <w:shd w:val="clear" w:color="auto" w:fill="FFFFFF"/>
-        </w:rPr>
-        <w:t>5</w:t>
-      </w:r>
-      <w:r>
-        <w:rPr>
-          <w:rFonts w:ascii="Roboto" w:hAnsi="Roboto"/>
-          <w:sz w:val="20"/>
-          <w:szCs w:val="20"/>
-          <w:shd w:val="clear" w:color="auto" w:fill="FFFFFF"/>
-        </w:rPr>
-        <w:t xml:space="preserve"> so, number after </w:t>
-      </w:r>
-      <w:r>
-        <w:rPr>
-          <w:rFonts w:ascii="Roboto" w:hAnsi="Roboto"/>
-          <w:sz w:val="20"/>
-          <w:szCs w:val="20"/>
-          <w:shd w:val="clear" w:color="auto" w:fill="FFFFFF"/>
-        </w:rPr>
-        <w:t>4</w:t>
-      </w:r>
-      <w:r>
-        <w:rPr>
-          <w:rFonts w:ascii="Roboto" w:hAnsi="Roboto"/>
-          <w:sz w:val="20"/>
-          <w:szCs w:val="20"/>
-          <w:shd w:val="clear" w:color="auto" w:fill="FFFFFF"/>
-        </w:rPr>
-        <w:t xml:space="preserve"> is shorted</w:t>
-      </w:r>
-      <w:r>
-        <w:rPr>
-          <w:rFonts w:ascii="Roboto" w:hAnsi="Roboto"/>
-          <w:sz w:val="20"/>
-          <w:szCs w:val="20"/>
-          <w:shd w:val="clear" w:color="auto" w:fill="FFFFFF"/>
-        </w:rPr>
-        <w:t>.</w:t>
-      </w:r>
-    </w:p>
-    <w:p>
-      <w:pPr>
-        <w:rPr>
-          <w:rFonts w:ascii="Roboto" w:hAnsi="Roboto"/>
-          <w:sz w:val="20"/>
-          <w:szCs w:val="20"/>
-          <w:shd w:val="clear" w:color="auto" w:fill="FFFFFF"/>
-        </w:rPr>
-      </w:pPr>
-      <w:r>
-        <w:rPr>
-          <w:rFonts w:ascii="Roboto" w:hAnsi="Roboto"/>
-          <w:sz w:val="20"/>
-          <w:szCs w:val="20"/>
-          <w:shd w:val="clear" w:color="auto" w:fill="FFFFFF"/>
-        </w:rPr>
-        <w:t>Hence we get our shorted array</w:t>
+        <w:t xml:space="preserve">Unsorted array: </w:t>
+      </w:r>
+      <w:proofErr w:type="gramStart"/>
+      <w:r>
+        <w:rPr>
+          <w:rFonts w:ascii="Roboto" w:hAnsi="Roboto"/>
+          <w:sz w:val="20"/>
+          <w:szCs w:val="20"/>
+          <w:shd w:val="clear" w:color="auto" w:fill="FFFFFF"/>
+        </w:rPr>
+        <w:t>9  5</w:t>
+      </w:r>
+      <w:proofErr w:type="gramEnd"/>
+      <w:r>
+        <w:rPr>
+          <w:rFonts w:ascii="Roboto" w:hAnsi="Roboto"/>
+          <w:sz w:val="20"/>
+          <w:szCs w:val="20"/>
+          <w:shd w:val="clear" w:color="auto" w:fill="FFFFFF"/>
+        </w:rPr>
+        <w:t xml:space="preserve">  4  3 7</w:t>
+      </w:r>
+    </w:p>
+    <w:p>
+      <w:pPr>
+        <w:rPr>
+          <w:rFonts w:ascii="Roboto" w:hAnsi="Roboto"/>
+          <w:sz w:val="20"/>
+          <w:szCs w:val="20"/>
+          <w:shd w:val="clear" w:color="auto" w:fill="FFFFFF"/>
+        </w:rPr>
+      </w:pPr>
+      <w:r>
+        <w:rPr>
+          <w:rFonts w:ascii="Roboto" w:hAnsi="Roboto"/>
+          <w:sz w:val="20"/>
+          <w:szCs w:val="20"/>
+          <w:shd w:val="clear" w:color="auto" w:fill="FFFFFF"/>
+        </w:rPr>
+        <w:t xml:space="preserve">Compare 9 and 5 as 9&gt;5 so, we will swap </w:t>
+      </w:r>
+      <w:proofErr w:type="gramStart"/>
+      <w:r>
+        <w:rPr>
+          <w:rFonts w:ascii="Roboto" w:hAnsi="Roboto"/>
+          <w:sz w:val="20"/>
+          <w:szCs w:val="20"/>
+          <w:shd w:val="clear" w:color="auto" w:fill="FFFFFF"/>
+        </w:rPr>
+        <w:t>it</w:t>
+      </w:r>
+      <w:proofErr w:type="gramEnd"/>
+    </w:p>
+    <w:p>
+      <w:pPr>
+        <w:rPr>
+          <w:rFonts w:ascii="Roboto" w:hAnsi="Roboto"/>
+          <w:sz w:val="20"/>
+          <w:szCs w:val="20"/>
+          <w:shd w:val="clear" w:color="auto" w:fill="FFFFFF"/>
+        </w:rPr>
+      </w:pPr>
+      <w:proofErr w:type="gramStart"/>
+      <w:r>
+        <w:rPr>
+          <w:rFonts w:ascii="Roboto" w:hAnsi="Roboto"/>
+          <w:sz w:val="20"/>
+          <w:szCs w:val="20"/>
+          <w:shd w:val="clear" w:color="auto" w:fill="FFFFFF"/>
+        </w:rPr>
+        <w:t>5  9</w:t>
+      </w:r>
+      <w:proofErr w:type="gramEnd"/>
+      <w:r>
+        <w:rPr>
+          <w:rFonts w:ascii="Roboto" w:hAnsi="Roboto"/>
+          <w:sz w:val="20"/>
+          <w:szCs w:val="20"/>
+          <w:shd w:val="clear" w:color="auto" w:fill="FFFFFF"/>
+        </w:rPr>
+        <w:t xml:space="preserve">  4  3  7</w:t>
+      </w:r>
+    </w:p>
+    <w:p>
+      <w:pPr>
+        <w:rPr>
+          <w:rFonts w:ascii="Roboto" w:hAnsi="Roboto"/>
+          <w:sz w:val="20"/>
+          <w:szCs w:val="20"/>
+          <w:shd w:val="clear" w:color="auto" w:fill="FFFFFF"/>
+        </w:rPr>
+      </w:pPr>
+      <w:r>
+        <w:rPr>
+          <w:rFonts w:ascii="Roboto" w:hAnsi="Roboto"/>
+          <w:sz w:val="20"/>
+          <w:szCs w:val="20"/>
+          <w:shd w:val="clear" w:color="auto" w:fill="FFFFFF"/>
+        </w:rPr>
+        <w:t xml:space="preserve">Now, compare 9 and 4 as 9&gt;4 so, we will swap </w:t>
+      </w:r>
+      <w:proofErr w:type="gramStart"/>
+      <w:r>
+        <w:rPr>
+          <w:rFonts w:ascii="Roboto" w:hAnsi="Roboto"/>
+          <w:sz w:val="20"/>
+          <w:szCs w:val="20"/>
+          <w:shd w:val="clear" w:color="auto" w:fill="FFFFFF"/>
+        </w:rPr>
+        <w:t>it</w:t>
+      </w:r>
+      <w:proofErr w:type="gramEnd"/>
+    </w:p>
+    <w:p>
+      <w:pPr>
+        <w:rPr>
+          <w:rFonts w:ascii="Roboto" w:hAnsi="Roboto"/>
+          <w:sz w:val="20"/>
+          <w:szCs w:val="20"/>
+          <w:shd w:val="clear" w:color="auto" w:fill="FFFFFF"/>
+        </w:rPr>
+      </w:pPr>
+      <w:proofErr w:type="gramStart"/>
+      <w:r>
+        <w:rPr>
+          <w:rFonts w:ascii="Roboto" w:hAnsi="Roboto"/>
+          <w:sz w:val="20"/>
+          <w:szCs w:val="20"/>
+          <w:shd w:val="clear" w:color="auto" w:fill="FFFFFF"/>
+        </w:rPr>
+        <w:t>5  4</w:t>
+      </w:r>
+      <w:proofErr w:type="gramEnd"/>
+      <w:r>
+        <w:rPr>
+          <w:rFonts w:ascii="Roboto" w:hAnsi="Roboto"/>
+          <w:sz w:val="20"/>
+          <w:szCs w:val="20"/>
+          <w:shd w:val="clear" w:color="auto" w:fill="FFFFFF"/>
+        </w:rPr>
+        <w:t xml:space="preserve">  9  3  7</w:t>
+      </w:r>
+    </w:p>
+    <w:p>
+      <w:pPr>
+        <w:rPr>
+          <w:rFonts w:ascii="Roboto" w:hAnsi="Roboto"/>
+          <w:sz w:val="20"/>
+          <w:szCs w:val="20"/>
+          <w:shd w:val="clear" w:color="auto" w:fill="FFFFFF"/>
+        </w:rPr>
+      </w:pPr>
+      <w:proofErr w:type="gramStart"/>
+      <w:r>
+        <w:rPr>
+          <w:rFonts w:ascii="Roboto" w:hAnsi="Roboto"/>
+          <w:sz w:val="20"/>
+          <w:szCs w:val="20"/>
+          <w:shd w:val="clear" w:color="auto" w:fill="FFFFFF"/>
+        </w:rPr>
+        <w:t>Again,compare</w:t>
+      </w:r>
+      <w:proofErr w:type="gramEnd"/>
+      <w:r>
+        <w:rPr>
+          <w:rFonts w:ascii="Roboto" w:hAnsi="Roboto"/>
+          <w:sz w:val="20"/>
+          <w:szCs w:val="20"/>
+          <w:shd w:val="clear" w:color="auto" w:fill="FFFFFF"/>
+        </w:rPr>
+        <w:t xml:space="preserve"> 9 and  as 9&gt;3 so, we will swap it</w:t>
+      </w:r>
+    </w:p>
+    <w:p>
+      <w:pPr>
+        <w:rPr>
+          <w:rFonts w:ascii="Roboto" w:hAnsi="Roboto"/>
+          <w:sz w:val="20"/>
+          <w:szCs w:val="20"/>
+          <w:shd w:val="clear" w:color="auto" w:fill="FFFFFF"/>
+        </w:rPr>
+      </w:pPr>
+      <w:proofErr w:type="gramStart"/>
+      <w:r>
+        <w:rPr>
+          <w:rFonts w:ascii="Roboto" w:hAnsi="Roboto"/>
+          <w:sz w:val="20"/>
+          <w:szCs w:val="20"/>
+          <w:shd w:val="clear" w:color="auto" w:fill="FFFFFF"/>
+        </w:rPr>
+        <w:t>5  4</w:t>
+      </w:r>
+      <w:proofErr w:type="gramEnd"/>
+      <w:r>
+        <w:rPr>
+          <w:rFonts w:ascii="Roboto" w:hAnsi="Roboto"/>
+          <w:sz w:val="20"/>
+          <w:szCs w:val="20"/>
+          <w:shd w:val="clear" w:color="auto" w:fill="FFFFFF"/>
+        </w:rPr>
+        <w:t xml:space="preserve">  3  9  7</w:t>
+      </w:r>
+    </w:p>
+    <w:p>
+      <w:pPr>
+        <w:rPr>
+          <w:rFonts w:ascii="Roboto" w:hAnsi="Roboto"/>
+          <w:sz w:val="20"/>
+          <w:szCs w:val="20"/>
+          <w:shd w:val="clear" w:color="auto" w:fill="FFFFFF"/>
+        </w:rPr>
+      </w:pPr>
+      <w:proofErr w:type="gramStart"/>
+      <w:r>
+        <w:rPr>
+          <w:rFonts w:ascii="Roboto" w:hAnsi="Roboto"/>
+          <w:sz w:val="20"/>
+          <w:szCs w:val="20"/>
+          <w:shd w:val="clear" w:color="auto" w:fill="FFFFFF"/>
+        </w:rPr>
+        <w:t>Again,compare</w:t>
+      </w:r>
+      <w:proofErr w:type="gramEnd"/>
+      <w:r>
+        <w:rPr>
+          <w:rFonts w:ascii="Roboto" w:hAnsi="Roboto"/>
+          <w:sz w:val="20"/>
+          <w:szCs w:val="20"/>
+          <w:shd w:val="clear" w:color="auto" w:fill="FFFFFF"/>
+        </w:rPr>
+        <w:t xml:space="preserve"> 9 and 7 as 9&gt;7 so, we will swap it</w:t>
+      </w:r>
+    </w:p>
+    <w:p>
+      <w:pPr>
+        <w:rPr>
+          <w:rFonts w:ascii="Roboto" w:hAnsi="Roboto"/>
+          <w:sz w:val="20"/>
+          <w:szCs w:val="20"/>
+          <w:shd w:val="clear" w:color="auto" w:fill="FFFFFF"/>
+        </w:rPr>
+      </w:pPr>
+      <w:proofErr w:type="gramStart"/>
+      <w:r>
+        <w:rPr>
+          <w:rFonts w:ascii="Roboto" w:hAnsi="Roboto"/>
+          <w:sz w:val="20"/>
+          <w:szCs w:val="20"/>
+          <w:shd w:val="clear" w:color="auto" w:fill="FFFFFF"/>
+        </w:rPr>
+        <w:t>5  4</w:t>
+      </w:r>
+      <w:proofErr w:type="gramEnd"/>
+      <w:r>
+        <w:rPr>
+          <w:rFonts w:ascii="Roboto" w:hAnsi="Roboto"/>
+          <w:sz w:val="20"/>
+          <w:szCs w:val="20"/>
+          <w:shd w:val="clear" w:color="auto" w:fill="FFFFFF"/>
+        </w:rPr>
+        <w:t xml:space="preserve">  3  7  9</w:t>
+      </w:r>
+    </w:p>
+    <w:p>
+      <w:pPr>
+        <w:rPr>
+          <w:rFonts w:ascii="Roboto" w:hAnsi="Roboto"/>
+          <w:sz w:val="20"/>
+          <w:szCs w:val="20"/>
+          <w:shd w:val="clear" w:color="auto" w:fill="FFFFFF"/>
+        </w:rPr>
+      </w:pPr>
+      <w:r>
+        <w:rPr>
+          <w:rFonts w:ascii="Roboto" w:hAnsi="Roboto"/>
+          <w:sz w:val="20"/>
+          <w:szCs w:val="20"/>
+          <w:shd w:val="clear" w:color="auto" w:fill="FFFFFF"/>
+        </w:rPr>
+        <w:lastRenderedPageBreak/>
+        <w:t xml:space="preserve">Again, compare 5 and 4 as 5&gt;4 so, we will swap </w:t>
+      </w:r>
+      <w:proofErr w:type="gramStart"/>
+      <w:r>
+        <w:rPr>
+          <w:rFonts w:ascii="Roboto" w:hAnsi="Roboto"/>
+          <w:sz w:val="20"/>
+          <w:szCs w:val="20"/>
+          <w:shd w:val="clear" w:color="auto" w:fill="FFFFFF"/>
+        </w:rPr>
+        <w:t>it</w:t>
+      </w:r>
+      <w:proofErr w:type="gramEnd"/>
+    </w:p>
+    <w:p>
+      <w:pPr>
+        <w:rPr>
+          <w:rFonts w:ascii="Roboto" w:hAnsi="Roboto"/>
+          <w:sz w:val="20"/>
+          <w:szCs w:val="20"/>
+          <w:shd w:val="clear" w:color="auto" w:fill="FFFFFF"/>
+        </w:rPr>
+      </w:pPr>
+      <w:proofErr w:type="gramStart"/>
+      <w:r>
+        <w:rPr>
+          <w:rFonts w:ascii="Roboto" w:hAnsi="Roboto"/>
+          <w:sz w:val="20"/>
+          <w:szCs w:val="20"/>
+          <w:shd w:val="clear" w:color="auto" w:fill="FFFFFF"/>
+        </w:rPr>
+        <w:t>4  5</w:t>
+      </w:r>
+      <w:proofErr w:type="gramEnd"/>
+      <w:r>
+        <w:rPr>
+          <w:rFonts w:ascii="Roboto" w:hAnsi="Roboto"/>
+          <w:sz w:val="20"/>
+          <w:szCs w:val="20"/>
+          <w:shd w:val="clear" w:color="auto" w:fill="FFFFFF"/>
+        </w:rPr>
+        <w:t xml:space="preserve">  3  7  9</w:t>
+      </w:r>
+    </w:p>
+    <w:p>
+      <w:pPr>
+        <w:rPr>
+          <w:rFonts w:ascii="Roboto" w:hAnsi="Roboto"/>
+          <w:sz w:val="20"/>
+          <w:szCs w:val="20"/>
+          <w:shd w:val="clear" w:color="auto" w:fill="FFFFFF"/>
+        </w:rPr>
+      </w:pPr>
+      <w:r>
+        <w:rPr>
+          <w:rFonts w:ascii="Roboto" w:hAnsi="Roboto"/>
+          <w:sz w:val="20"/>
+          <w:szCs w:val="20"/>
+          <w:shd w:val="clear" w:color="auto" w:fill="FFFFFF"/>
+        </w:rPr>
+        <w:t xml:space="preserve">Again, compare 5 and 3 as 5&gt;3 so, we will swap </w:t>
+      </w:r>
+      <w:proofErr w:type="gramStart"/>
+      <w:r>
+        <w:rPr>
+          <w:rFonts w:ascii="Roboto" w:hAnsi="Roboto"/>
+          <w:sz w:val="20"/>
+          <w:szCs w:val="20"/>
+          <w:shd w:val="clear" w:color="auto" w:fill="FFFFFF"/>
+        </w:rPr>
+        <w:t>it</w:t>
+      </w:r>
+      <w:proofErr w:type="gramEnd"/>
+    </w:p>
+    <w:p>
+      <w:pPr>
+        <w:rPr>
+          <w:rFonts w:ascii="Roboto" w:hAnsi="Roboto"/>
+          <w:sz w:val="20"/>
+          <w:szCs w:val="20"/>
+          <w:shd w:val="clear" w:color="auto" w:fill="FFFFFF"/>
+        </w:rPr>
+      </w:pPr>
+      <w:proofErr w:type="gramStart"/>
+      <w:r>
+        <w:rPr>
+          <w:rFonts w:ascii="Roboto" w:hAnsi="Roboto"/>
+          <w:sz w:val="20"/>
+          <w:szCs w:val="20"/>
+          <w:shd w:val="clear" w:color="auto" w:fill="FFFFFF"/>
+        </w:rPr>
+        <w:t>4  3</w:t>
+      </w:r>
+      <w:proofErr w:type="gramEnd"/>
+      <w:r>
+        <w:rPr>
+          <w:rFonts w:ascii="Roboto" w:hAnsi="Roboto"/>
+          <w:sz w:val="20"/>
+          <w:szCs w:val="20"/>
+          <w:shd w:val="clear" w:color="auto" w:fill="FFFFFF"/>
+        </w:rPr>
+        <w:t xml:space="preserve">  5  7  9</w:t>
+      </w:r>
+    </w:p>
+    <w:p>
+      <w:pPr>
+        <w:rPr>
+          <w:rFonts w:ascii="Roboto" w:hAnsi="Roboto"/>
+          <w:sz w:val="20"/>
+          <w:szCs w:val="20"/>
+          <w:shd w:val="clear" w:color="auto" w:fill="FFFFFF"/>
+        </w:rPr>
+      </w:pPr>
+      <w:r>
+        <w:rPr>
+          <w:rFonts w:ascii="Roboto" w:hAnsi="Roboto"/>
+          <w:sz w:val="20"/>
+          <w:szCs w:val="20"/>
+          <w:shd w:val="clear" w:color="auto" w:fill="FFFFFF"/>
+        </w:rPr>
+        <w:t xml:space="preserve">Again, compare 5 and 7 but 5&lt;3 so, </w:t>
+      </w:r>
+      <w:r>
+        <w:rPr>
+          <w:rFonts w:ascii="Roboto" w:hAnsi="Roboto"/>
+          <w:sz w:val="20"/>
+          <w:szCs w:val="20"/>
+          <w:shd w:val="clear" w:color="auto" w:fill="FFFFFF"/>
+        </w:rPr>
+        <w:t xml:space="preserve">number after 5 is shorted and we have start </w:t>
+      </w:r>
+      <w:proofErr w:type="gramStart"/>
+      <w:r>
+        <w:rPr>
+          <w:rFonts w:ascii="Roboto" w:hAnsi="Roboto"/>
+          <w:sz w:val="20"/>
+          <w:szCs w:val="20"/>
+          <w:shd w:val="clear" w:color="auto" w:fill="FFFFFF"/>
+        </w:rPr>
+        <w:t>again</w:t>
+      </w:r>
+      <w:proofErr w:type="gramEnd"/>
+    </w:p>
+    <w:p>
+      <w:pPr>
+        <w:rPr>
+          <w:rFonts w:ascii="Roboto" w:hAnsi="Roboto"/>
+          <w:sz w:val="20"/>
+          <w:szCs w:val="20"/>
+          <w:shd w:val="clear" w:color="auto" w:fill="FFFFFF"/>
+        </w:rPr>
+      </w:pPr>
+      <w:r>
+        <w:rPr>
+          <w:rFonts w:ascii="Roboto" w:hAnsi="Roboto"/>
+          <w:sz w:val="20"/>
+          <w:szCs w:val="20"/>
+          <w:shd w:val="clear" w:color="auto" w:fill="FFFFFF"/>
+        </w:rPr>
+        <w:t xml:space="preserve">And now, compare </w:t>
+      </w:r>
+      <w:proofErr w:type="gramStart"/>
+      <w:r>
+        <w:rPr>
+          <w:rFonts w:ascii="Roboto" w:hAnsi="Roboto"/>
+          <w:sz w:val="20"/>
+          <w:szCs w:val="20"/>
+          <w:shd w:val="clear" w:color="auto" w:fill="FFFFFF"/>
+        </w:rPr>
+        <w:t>4  and</w:t>
+      </w:r>
+      <w:proofErr w:type="gramEnd"/>
+      <w:r>
+        <w:rPr>
+          <w:rFonts w:ascii="Roboto" w:hAnsi="Roboto"/>
+          <w:sz w:val="20"/>
+          <w:szCs w:val="20"/>
+          <w:shd w:val="clear" w:color="auto" w:fill="FFFFFF"/>
+        </w:rPr>
+        <w:t xml:space="preserve"> 3 as 4&gt;3 so, we will swap it</w:t>
+      </w:r>
+    </w:p>
+    <w:p>
+      <w:pPr>
+        <w:rPr>
+          <w:rFonts w:ascii="Roboto" w:hAnsi="Roboto"/>
+          <w:sz w:val="20"/>
+          <w:szCs w:val="20"/>
+          <w:shd w:val="clear" w:color="auto" w:fill="FFFFFF"/>
+        </w:rPr>
+      </w:pPr>
+      <w:proofErr w:type="gramStart"/>
+      <w:r>
+        <w:rPr>
+          <w:rFonts w:ascii="Roboto" w:hAnsi="Roboto"/>
+          <w:sz w:val="20"/>
+          <w:szCs w:val="20"/>
+          <w:shd w:val="clear" w:color="auto" w:fill="FFFFFF"/>
+        </w:rPr>
+        <w:t>3  4</w:t>
+      </w:r>
+      <w:proofErr w:type="gramEnd"/>
+      <w:r>
+        <w:rPr>
+          <w:rFonts w:ascii="Roboto" w:hAnsi="Roboto"/>
+          <w:sz w:val="20"/>
+          <w:szCs w:val="20"/>
+          <w:shd w:val="clear" w:color="auto" w:fill="FFFFFF"/>
+        </w:rPr>
+        <w:t xml:space="preserve">  5  7  9</w:t>
+      </w:r>
+    </w:p>
+    <w:p>
+      <w:pPr>
+        <w:rPr>
+          <w:rFonts w:ascii="Roboto" w:hAnsi="Roboto"/>
+          <w:sz w:val="20"/>
+          <w:szCs w:val="20"/>
+          <w:shd w:val="clear" w:color="auto" w:fill="FFFFFF"/>
+        </w:rPr>
+      </w:pPr>
+      <w:r>
+        <w:rPr>
+          <w:rFonts w:ascii="Roboto" w:hAnsi="Roboto"/>
+          <w:sz w:val="20"/>
+          <w:szCs w:val="20"/>
+          <w:shd w:val="clear" w:color="auto" w:fill="FFFFFF"/>
+        </w:rPr>
+        <w:t>Again, compare 4 and 5 but 4&lt;5 so, number after 4 is shorted.</w:t>
+      </w:r>
+    </w:p>
+    <w:p>
+      <w:pPr>
+        <w:rPr>
+          <w:rFonts w:ascii="Roboto" w:hAnsi="Roboto"/>
+          <w:sz w:val="20"/>
+          <w:szCs w:val="20"/>
+          <w:shd w:val="clear" w:color="auto" w:fill="FFFFFF"/>
+        </w:rPr>
+      </w:pPr>
+      <w:proofErr w:type="gramStart"/>
+      <w:r>
+        <w:rPr>
+          <w:rFonts w:ascii="Roboto" w:hAnsi="Roboto"/>
+          <w:sz w:val="20"/>
+          <w:szCs w:val="20"/>
+          <w:shd w:val="clear" w:color="auto" w:fill="FFFFFF"/>
+        </w:rPr>
+        <w:t>Hence</w:t>
+      </w:r>
+      <w:proofErr w:type="gramEnd"/>
+      <w:r>
+        <w:rPr>
+          <w:rFonts w:ascii="Roboto" w:hAnsi="Roboto"/>
+          <w:sz w:val="20"/>
+          <w:szCs w:val="20"/>
+          <w:shd w:val="clear" w:color="auto" w:fill="FFFFFF"/>
+        </w:rPr>
+        <w:t xml:space="preserve"> we get our shorted array</w:t>
       </w:r>
     </w:p>
     <w:p>
